--- a/Query Solving Test/new/Problem Solving Set -18.docx
+++ b/Query Solving Test/new/Problem Solving Set -18.docx
@@ -15418,6 +15418,32 @@
     </w:p>
     <w:p>
       <w:pPr>
+        <w:spacing w:after="0" w:line="480" w:lineRule="auto"/>
+        <w:rPr>
+          <w:rFonts w:ascii="Palatino Linotype" w:eastAsia="SimSun" w:hAnsi="Palatino Linotype" w:cstheme="minorHAnsi"/>
+          <w:b/>
+          <w:color w:val="000000" w:themeColor="text1"/>
+          <w:kern w:val="3"/>
+          <w:sz w:val="20"/>
+          <w:szCs w:val="20"/>
+        </w:rPr>
+      </w:pPr>
+    </w:p>
+    <w:p>
+      <w:pPr>
+        <w:spacing w:after="0" w:line="480" w:lineRule="auto"/>
+        <w:rPr>
+          <w:rFonts w:ascii="Palatino Linotype" w:eastAsia="SimSun" w:hAnsi="Palatino Linotype" w:cstheme="minorHAnsi"/>
+          <w:b/>
+          <w:color w:val="000000" w:themeColor="text1"/>
+          <w:kern w:val="3"/>
+          <w:sz w:val="20"/>
+          <w:szCs w:val="20"/>
+        </w:rPr>
+      </w:pPr>
+    </w:p>
+    <w:p>
+      <w:pPr>
         <w:pStyle w:val="ListParagraph"/>
         <w:numPr>
           <w:ilvl w:val="0"/>
@@ -15442,84 +15468,6 @@
           <w:szCs w:val="20"/>
         </w:rPr>
         <w:t>Write a query to display to count of car brands.</w:t>
-      </w:r>
-    </w:p>
-    <w:p>
-      <w:pPr>
-        <w:pStyle w:val="ListParagraph"/>
-        <w:spacing w:after="0"/>
-        <w:ind w:left="0"/>
-        <w:rPr>
-          <w:rFonts w:ascii="Palatino Linotype" w:hAnsi="Palatino Linotype" w:cstheme="minorHAnsi"/>
-          <w:b/>
-          <w:color w:val="000000" w:themeColor="text1"/>
-          <w:sz w:val="20"/>
-          <w:szCs w:val="20"/>
-        </w:rPr>
-      </w:pPr>
-    </w:p>
-    <w:p>
-      <w:pPr>
-        <w:spacing w:after="0" w:line="480" w:lineRule="auto"/>
-        <w:rPr>
-          <w:rFonts w:ascii="Palatino Linotype" w:eastAsia="SimSun" w:hAnsi="Palatino Linotype" w:cstheme="minorHAnsi"/>
-          <w:b/>
-          <w:color w:val="000000" w:themeColor="text1"/>
-          <w:kern w:val="3"/>
-          <w:sz w:val="20"/>
-          <w:szCs w:val="20"/>
-        </w:rPr>
-      </w:pPr>
-      <w:r>
-        <w:rPr>
-          <w:rFonts w:ascii="Palatino Linotype" w:eastAsia="SimSun" w:hAnsi="Palatino Linotype" w:cstheme="minorHAnsi"/>
-          <w:b/>
-          <w:color w:val="000000" w:themeColor="text1"/>
-          <w:kern w:val="3"/>
-          <w:sz w:val="20"/>
-          <w:szCs w:val="20"/>
-        </w:rPr>
-        <w:lastRenderedPageBreak/>
-        <w:t>____________________________________________________________________________________________________________________________________________________________________________________________</w:t>
-      </w:r>
-      <w:r>
-        <w:rPr>
-          <w:rFonts w:ascii="Palatino Linotype" w:eastAsia="SimSun" w:hAnsi="Palatino Linotype" w:cstheme="minorHAnsi"/>
-          <w:b/>
-          <w:color w:val="000000" w:themeColor="text1"/>
-          <w:kern w:val="3"/>
-          <w:sz w:val="20"/>
-          <w:szCs w:val="20"/>
-        </w:rPr>
-        <w:t>______________________________________________________________________________________________</w:t>
-      </w:r>
-    </w:p>
-    <w:p>
-      <w:pPr>
-        <w:pStyle w:val="ListParagraph"/>
-        <w:numPr>
-          <w:ilvl w:val="0"/>
-          <w:numId w:val="57"/>
-        </w:numPr>
-        <w:spacing w:after="0"/>
-        <w:ind w:left="426"/>
-        <w:rPr>
-          <w:rFonts w:ascii="Palatino Linotype" w:hAnsi="Palatino Linotype" w:cstheme="minorHAnsi"/>
-          <w:b/>
-          <w:color w:val="000000" w:themeColor="text1"/>
-          <w:sz w:val="20"/>
-          <w:szCs w:val="20"/>
-        </w:rPr>
-      </w:pPr>
-      <w:r>
-        <w:rPr>
-          <w:rFonts w:ascii="Palatino Linotype" w:hAnsi="Palatino Linotype" w:cstheme="minorHAnsi"/>
-          <w:b/>
-          <w:color w:val="000000" w:themeColor="text1"/>
-          <w:sz w:val="20"/>
-          <w:szCs w:val="20"/>
-        </w:rPr>
-        <w:t>Write a query to display the brand name and total count of models for every brand.</w:t>
       </w:r>
     </w:p>
     <w:p>
@@ -15596,7 +15544,7 @@
           <w:sz w:val="20"/>
           <w:szCs w:val="20"/>
         </w:rPr>
-        <w:t>Write a query to display type-name-wise, brand-name-wise count of all car models.</w:t>
+        <w:t>Write a query to display the brand name and total count of models for every brand.</w:t>
       </w:r>
     </w:p>
     <w:p>
@@ -15665,34 +15613,6 @@
           <w:szCs w:val="20"/>
         </w:rPr>
       </w:pPr>
-    </w:p>
-    <w:p>
-      <w:pPr>
-        <w:pStyle w:val="ListParagraph"/>
-        <w:spacing w:after="0"/>
-        <w:ind w:left="0"/>
-        <w:rPr>
-          <w:rFonts w:ascii="Palatino Linotype" w:hAnsi="Palatino Linotype" w:cstheme="minorHAnsi"/>
-          <w:b/>
-          <w:color w:val="000000" w:themeColor="text1"/>
-          <w:sz w:val="20"/>
-          <w:szCs w:val="20"/>
-        </w:rPr>
-      </w:pPr>
-    </w:p>
-    <w:p>
-      <w:pPr>
-        <w:pStyle w:val="ListParagraph"/>
-        <w:spacing w:after="0" w:line="480" w:lineRule="auto"/>
-        <w:ind w:left="0"/>
-        <w:rPr>
-          <w:rFonts w:ascii="Palatino Linotype" w:hAnsi="Palatino Linotype" w:cstheme="minorHAnsi"/>
-          <w:b/>
-          <w:color w:val="000000" w:themeColor="text1"/>
-          <w:sz w:val="20"/>
-          <w:szCs w:val="20"/>
-        </w:rPr>
-      </w:pPr>
       <w:r>
         <w:rPr>
           <w:rFonts w:ascii="Palatino Linotype" w:hAnsi="Palatino Linotype" w:cstheme="minorHAnsi"/>
@@ -15701,36 +15621,8 @@
           <w:sz w:val="20"/>
           <w:szCs w:val="20"/>
         </w:rPr>
-        <w:t>____________________________________________________________________________________________________________________________________________________________________________________________</w:t>
+        <w:t>Write a query to display type-name-wise, brand-name-wise count of all car models.</w:t>
       </w:r>
-      <w:r>
-        <w:rPr>
-          <w:rFonts w:ascii="Palatino Linotype" w:hAnsi="Palatino Linotype" w:cstheme="minorHAnsi"/>
-          <w:b/>
-          <w:color w:val="000000" w:themeColor="text1"/>
-          <w:sz w:val="20"/>
-          <w:szCs w:val="20"/>
-        </w:rPr>
-        <w:t>______________________________________________________________________________________________</w:t>
-      </w:r>
-    </w:p>
-    <w:p>
-      <w:pPr>
-        <w:pStyle w:val="ListParagraph"/>
-        <w:numPr>
-          <w:ilvl w:val="0"/>
-          <w:numId w:val="57"/>
-        </w:numPr>
-        <w:spacing w:after="0"/>
-        <w:ind w:left="426"/>
-        <w:rPr>
-          <w:rFonts w:ascii="Palatino Linotype" w:hAnsi="Palatino Linotype" w:cstheme="minorHAnsi"/>
-          <w:b/>
-          <w:color w:val="000000" w:themeColor="text1"/>
-          <w:sz w:val="20"/>
-          <w:szCs w:val="20"/>
-        </w:rPr>
-      </w:pPr>
     </w:p>
     <w:p>
       <w:pPr>
@@ -15798,10 +15690,98 @@
           <w:szCs w:val="20"/>
         </w:rPr>
       </w:pPr>
+      <w:r>
+        <w:rPr>
+          <w:rFonts w:ascii="Palatino Linotype" w:hAnsi="Palatino Linotype" w:cstheme="minorHAnsi"/>
+          <w:b/>
+          <w:color w:val="000000" w:themeColor="text1"/>
+          <w:sz w:val="20"/>
+          <w:szCs w:val="20"/>
+        </w:rPr>
+        <w:t>Write a query to display all SUV car models.</w:t>
+      </w:r>
     </w:p>
     <w:p>
       <w:pPr>
+        <w:pStyle w:val="ListParagraph"/>
         <w:spacing w:after="0"/>
+        <w:ind w:left="0"/>
+        <w:rPr>
+          <w:rFonts w:ascii="Palatino Linotype" w:hAnsi="Palatino Linotype" w:cstheme="minorHAnsi"/>
+          <w:b/>
+          <w:color w:val="000000" w:themeColor="text1"/>
+          <w:sz w:val="20"/>
+          <w:szCs w:val="20"/>
+        </w:rPr>
+      </w:pPr>
+    </w:p>
+    <w:p>
+      <w:pPr>
+        <w:pStyle w:val="ListParagraph"/>
+        <w:spacing w:after="0" w:line="480" w:lineRule="auto"/>
+        <w:ind w:left="0"/>
+        <w:rPr>
+          <w:rFonts w:ascii="Palatino Linotype" w:hAnsi="Palatino Linotype" w:cstheme="minorHAnsi"/>
+          <w:b/>
+          <w:color w:val="000000" w:themeColor="text1"/>
+          <w:sz w:val="20"/>
+          <w:szCs w:val="20"/>
+        </w:rPr>
+      </w:pPr>
+      <w:r>
+        <w:rPr>
+          <w:rFonts w:ascii="Palatino Linotype" w:hAnsi="Palatino Linotype" w:cstheme="minorHAnsi"/>
+          <w:b/>
+          <w:color w:val="000000" w:themeColor="text1"/>
+          <w:sz w:val="20"/>
+          <w:szCs w:val="20"/>
+        </w:rPr>
+        <w:t>____________________________________________________________________________________________________________________________________________________________________________________________</w:t>
+      </w:r>
+      <w:r>
+        <w:rPr>
+          <w:rFonts w:ascii="Palatino Linotype" w:hAnsi="Palatino Linotype" w:cstheme="minorHAnsi"/>
+          <w:b/>
+          <w:color w:val="000000" w:themeColor="text1"/>
+          <w:sz w:val="20"/>
+          <w:szCs w:val="20"/>
+        </w:rPr>
+        <w:t>______________________________________________________________________________________________</w:t>
+      </w:r>
+    </w:p>
+    <w:p>
+      <w:pPr>
+        <w:pStyle w:val="ListParagraph"/>
+        <w:numPr>
+          <w:ilvl w:val="0"/>
+          <w:numId w:val="57"/>
+        </w:numPr>
+        <w:spacing w:after="0"/>
+        <w:ind w:left="426"/>
+        <w:rPr>
+          <w:rFonts w:ascii="Palatino Linotype" w:hAnsi="Palatino Linotype" w:cstheme="minorHAnsi"/>
+          <w:b/>
+          <w:color w:val="000000" w:themeColor="text1"/>
+          <w:sz w:val="20"/>
+          <w:szCs w:val="20"/>
+        </w:rPr>
+      </w:pPr>
+      <w:r>
+        <w:rPr>
+          <w:rFonts w:ascii="Palatino Linotype" w:hAnsi="Palatino Linotype" w:cstheme="minorHAnsi"/>
+          <w:b/>
+          <w:color w:val="000000" w:themeColor="text1"/>
+          <w:sz w:val="20"/>
+          <w:szCs w:val="20"/>
+        </w:rPr>
+        <w:t>Write a query to display type-name-wise count of car.</w:t>
+      </w:r>
+    </w:p>
+    <w:p>
+      <w:pPr>
+        <w:pStyle w:val="ListParagraph"/>
+        <w:spacing w:after="0"/>
+        <w:ind w:left="0"/>
         <w:rPr>
           <w:rFonts w:ascii="Palatino Linotype" w:hAnsi="Palatino Linotype" w:cstheme="minorHAnsi"/>
           <w:b/>
@@ -15863,6 +15843,16 @@
           <w:szCs w:val="20"/>
         </w:rPr>
       </w:pPr>
+      <w:r>
+        <w:rPr>
+          <w:rFonts w:ascii="Palatino Linotype" w:hAnsi="Palatino Linotype" w:cstheme="minorHAnsi"/>
+          <w:b/>
+          <w:color w:val="000000" w:themeColor="text1"/>
+          <w:sz w:val="20"/>
+          <w:szCs w:val="20"/>
+        </w:rPr>
+        <w:t>Write a query to display all car models available in 'Mustard' color.</w:t>
+      </w:r>
     </w:p>
     <w:p>
       <w:pPr>
@@ -15878,22 +15868,22 @@
     </w:p>
     <w:p>
       <w:pPr>
-        <w:pStyle w:val="ListParagraph"/>
         <w:spacing w:after="0" w:line="480" w:lineRule="auto"/>
-        <w:ind w:left="0"/>
         <w:rPr>
-          <w:rFonts w:ascii="Palatino Linotype" w:hAnsi="Palatino Linotype" w:cstheme="minorHAnsi"/>
+          <w:rFonts w:ascii="Palatino Linotype" w:eastAsia="SimSun" w:hAnsi="Palatino Linotype" w:cstheme="minorHAnsi"/>
           <w:b/>
           <w:color w:val="000000" w:themeColor="text1"/>
+          <w:kern w:val="3"/>
           <w:sz w:val="20"/>
           <w:szCs w:val="20"/>
         </w:rPr>
       </w:pPr>
       <w:r>
         <w:rPr>
-          <w:rFonts w:ascii="Palatino Linotype" w:hAnsi="Palatino Linotype" w:cstheme="minorHAnsi"/>
+          <w:rFonts w:ascii="Palatino Linotype" w:eastAsia="SimSun" w:hAnsi="Palatino Linotype" w:cstheme="minorHAnsi"/>
           <w:b/>
           <w:color w:val="000000" w:themeColor="text1"/>
+          <w:kern w:val="3"/>
           <w:sz w:val="20"/>
           <w:szCs w:val="20"/>
         </w:rPr>
@@ -15901,15 +15891,41 @@
       </w:r>
       <w:r>
         <w:rPr>
-          <w:rFonts w:ascii="Palatino Linotype" w:hAnsi="Palatino Linotype" w:cstheme="minorHAnsi"/>
+          <w:rFonts w:ascii="Palatino Linotype" w:eastAsia="SimSun" w:hAnsi="Palatino Linotype" w:cstheme="minorHAnsi"/>
           <w:b/>
           <w:color w:val="000000" w:themeColor="text1"/>
+          <w:kern w:val="3"/>
           <w:sz w:val="20"/>
           <w:szCs w:val="20"/>
         </w:rPr>
-        <w:lastRenderedPageBreak/>
         <w:t>______________________________________________________________________________________________</w:t>
       </w:r>
+    </w:p>
+    <w:p>
+      <w:pPr>
+        <w:spacing w:after="0" w:line="480" w:lineRule="auto"/>
+        <w:rPr>
+          <w:rFonts w:ascii="Palatino Linotype" w:eastAsia="SimSun" w:hAnsi="Palatino Linotype" w:cstheme="minorHAnsi"/>
+          <w:b/>
+          <w:color w:val="000000" w:themeColor="text1"/>
+          <w:kern w:val="3"/>
+          <w:sz w:val="20"/>
+          <w:szCs w:val="20"/>
+        </w:rPr>
+      </w:pPr>
+    </w:p>
+    <w:p>
+      <w:pPr>
+        <w:spacing w:after="0" w:line="480" w:lineRule="auto"/>
+        <w:rPr>
+          <w:rFonts w:ascii="Palatino Linotype" w:eastAsia="SimSun" w:hAnsi="Palatino Linotype" w:cstheme="minorHAnsi"/>
+          <w:b/>
+          <w:color w:val="000000" w:themeColor="text1"/>
+          <w:kern w:val="3"/>
+          <w:sz w:val="20"/>
+          <w:szCs w:val="20"/>
+        </w:rPr>
+      </w:pPr>
     </w:p>
     <w:p>
       <w:pPr>
@@ -15928,12 +15944,40 @@
           <w:szCs w:val="20"/>
         </w:rPr>
       </w:pPr>
+      <w:r>
+        <w:rPr>
+          <w:rFonts w:ascii="Palatino Linotype" w:hAnsi="Palatino Linotype" w:cstheme="minorHAnsi"/>
+          <w:b/>
+          <w:color w:val="000000" w:themeColor="text1"/>
+          <w:sz w:val="20"/>
+          <w:szCs w:val="20"/>
+        </w:rPr>
+        <w:t>Write a query to display how</w:t>
+      </w:r>
+      <w:r>
+        <w:rPr>
+          <w:rFonts w:ascii="Palatino Linotype" w:hAnsi="Palatino Linotype" w:cstheme="minorHAnsi"/>
+          <w:b/>
+          <w:color w:val="000000" w:themeColor="text1"/>
+          <w:sz w:val="20"/>
+          <w:szCs w:val="20"/>
+        </w:rPr>
+        <w:t xml:space="preserve"> </w:t>
+      </w:r>
+      <w:r>
+        <w:rPr>
+          <w:rFonts w:ascii="Palatino Linotype" w:hAnsi="Palatino Linotype" w:cstheme="minorHAnsi"/>
+          <w:b/>
+          <w:color w:val="000000" w:themeColor="text1"/>
+          <w:sz w:val="20"/>
+          <w:szCs w:val="20"/>
+        </w:rPr>
+        <w:t>many cars are available in 'Orange' color.</w:t>
+      </w:r>
     </w:p>
     <w:p>
       <w:pPr>
-        <w:pStyle w:val="ListParagraph"/>
         <w:spacing w:after="0"/>
-        <w:ind w:left="0"/>
         <w:rPr>
           <w:rFonts w:ascii="Palatino Linotype" w:hAnsi="Palatino Linotype" w:cstheme="minorHAnsi"/>
           <w:b/>
@@ -15994,6 +16038,16 @@
           <w:szCs w:val="20"/>
         </w:rPr>
       </w:pPr>
+      <w:r>
+        <w:rPr>
+          <w:rFonts w:ascii="Palatino Linotype" w:hAnsi="Palatino Linotype" w:cstheme="minorHAnsi"/>
+          <w:b/>
+          <w:color w:val="000000" w:themeColor="text1"/>
+          <w:sz w:val="20"/>
+          <w:szCs w:val="20"/>
+        </w:rPr>
+        <w:t>Write q query to display color-wise count of cars.</w:t>
+      </w:r>
     </w:p>
     <w:p>
       <w:pPr>
@@ -16060,6 +16114,16 @@
           <w:szCs w:val="20"/>
         </w:rPr>
       </w:pPr>
+      <w:r>
+        <w:rPr>
+          <w:rFonts w:ascii="Palatino Linotype" w:hAnsi="Palatino Linotype" w:cstheme="minorHAnsi"/>
+          <w:b/>
+          <w:color w:val="000000" w:themeColor="text1"/>
+          <w:sz w:val="20"/>
+          <w:szCs w:val="20"/>
+        </w:rPr>
+        <w:t>Write a query to display brand name and car model name for the brand 'Land' and type-name is 'convertible'.</w:t>
+      </w:r>
     </w:p>
     <w:p>
       <w:pPr>
@@ -16112,8 +16176,12 @@
     <w:p>
       <w:pPr>
         <w:pStyle w:val="ListParagraph"/>
+        <w:numPr>
+          <w:ilvl w:val="0"/>
+          <w:numId w:val="57"/>
+        </w:numPr>
         <w:spacing w:after="0"/>
-        <w:ind w:left="0"/>
+        <w:ind w:left="426"/>
         <w:rPr>
           <w:rFonts w:ascii="Palatino Linotype" w:hAnsi="Palatino Linotype" w:cstheme="minorHAnsi"/>
           <w:b/>
@@ -16122,6 +16190,16 @@
           <w:szCs w:val="20"/>
         </w:rPr>
       </w:pPr>
+      <w:r>
+        <w:rPr>
+          <w:rFonts w:ascii="Palatino Linotype" w:hAnsi="Palatino Linotype" w:cstheme="minorHAnsi"/>
+          <w:b/>
+          <w:color w:val="000000" w:themeColor="text1"/>
+          <w:sz w:val="20"/>
+          <w:szCs w:val="20"/>
+        </w:rPr>
+        <w:t>Write a query to display all the cars whose car model name starts with the letter ‘A’.</w:t>
+      </w:r>
     </w:p>
     <w:p>
       <w:pPr>
@@ -16136,6 +16214,40 @@
           <w:szCs w:val="20"/>
         </w:rPr>
       </w:pPr>
+    </w:p>
+    <w:p>
+      <w:pPr>
+        <w:pStyle w:val="ListParagraph"/>
+        <w:spacing w:after="0" w:line="480" w:lineRule="auto"/>
+        <w:ind w:left="0"/>
+        <w:rPr>
+          <w:rFonts w:ascii="Palatino Linotype" w:hAnsi="Palatino Linotype" w:cstheme="minorHAnsi"/>
+          <w:b/>
+          <w:color w:val="000000" w:themeColor="text1"/>
+          <w:sz w:val="20"/>
+          <w:szCs w:val="20"/>
+        </w:rPr>
+      </w:pPr>
+      <w:r>
+        <w:rPr>
+          <w:rFonts w:ascii="Palatino Linotype" w:hAnsi="Palatino Linotype" w:cstheme="minorHAnsi"/>
+          <w:b/>
+          <w:color w:val="000000" w:themeColor="text1"/>
+          <w:sz w:val="20"/>
+          <w:szCs w:val="20"/>
+        </w:rPr>
+        <w:t>____________________________________________________________________________________________________________________________________________________________________________________________</w:t>
+      </w:r>
+      <w:r>
+        <w:rPr>
+          <w:rFonts w:ascii="Palatino Linotype" w:hAnsi="Palatino Linotype" w:cstheme="minorHAnsi"/>
+          <w:b/>
+          <w:color w:val="000000" w:themeColor="text1"/>
+          <w:sz w:val="20"/>
+          <w:szCs w:val="20"/>
+        </w:rPr>
+        <w:t>______________________________________________________________________________________________</w:t>
+      </w:r>
     </w:p>
     <w:p>
       <w:pPr>
@@ -16378,7 +16490,18 @@
           <w:sz w:val="20"/>
           <w:szCs w:val="20"/>
         </w:rPr>
-        <w:t>select brand.name, count(*) from brand, type_brand, models where brand.brandid =  type_brand.brandid and type_brand.id =  models.type_brandid group by brand.name;</w:t>
+        <w:t xml:space="preserve">select brand.name, count(*) from brand, type_brand, models where brand.brandid =  </w:t>
+      </w:r>
+      <w:r>
+        <w:rPr>
+          <w:rFonts w:ascii="Palatino Linotype" w:hAnsi="Palatino Linotype" w:cstheme="minorHAnsi"/>
+          <w:b/>
+          <w:color w:val="000000" w:themeColor="text1"/>
+          <w:sz w:val="20"/>
+          <w:szCs w:val="20"/>
+        </w:rPr>
+        <w:lastRenderedPageBreak/>
+        <w:t>type_brand.brandid and type_brand.id =  models.type_brandid group by brand.name;</w:t>
       </w:r>
     </w:p>
     <w:p>
@@ -16434,7 +16557,7 @@
           <w:sz w:val="20"/>
           <w:szCs w:val="20"/>
         </w:rPr>
-        <w:t>Q</w:t>
+        <w:t>select types.name, models.name from types, models, type_brand where types.typeid = type_brand.typeid and models.type_brandid = type_brand.id and types.name='SUV';</w:t>
       </w:r>
     </w:p>
     <w:p>
@@ -16462,7 +16585,7 @@
           <w:sz w:val="20"/>
           <w:szCs w:val="20"/>
         </w:rPr>
-        <w:t>Q</w:t>
+        <w:t>select types.name, count(*) from types, type_brand, models where types.typeid = type_brand.typeid and type_brand.id  = models.type_brandid group by types.name;</w:t>
       </w:r>
     </w:p>
     <w:p>
@@ -16490,7 +16613,7 @@
           <w:sz w:val="20"/>
           <w:szCs w:val="20"/>
         </w:rPr>
-        <w:t>Q</w:t>
+        <w:t>select models.name from models, colorcode, modelcolors where models.modelid = modelcolors.modelid and colorcode.id = modelcolors.colorid and colorcode.name = 'Mustard';</w:t>
       </w:r>
     </w:p>
     <w:p>
@@ -16518,8 +16641,7 @@
           <w:sz w:val="20"/>
           <w:szCs w:val="20"/>
         </w:rPr>
-        <w:lastRenderedPageBreak/>
-        <w:t>Q</w:t>
+        <w:t>select count(models.name) from models, colorcode, modelcolors where models.modelid = modelcolors.modelid and colorcode.id = modelcolors.colorid and colorcode.name = 'Orange';</w:t>
       </w:r>
     </w:p>
     <w:p>
@@ -16547,7 +16669,7 @@
           <w:sz w:val="20"/>
           <w:szCs w:val="20"/>
         </w:rPr>
-        <w:t>Q</w:t>
+        <w:t>select colorcode.name, count(*) from models, colorcode, modelcolors where models.modelid = modelcolors.modelid and colorcode.id = modelcolors.colorid group by colorcode.name;</w:t>
       </w:r>
     </w:p>
     <w:p>
@@ -16575,7 +16697,7 @@
           <w:sz w:val="20"/>
           <w:szCs w:val="20"/>
         </w:rPr>
-        <w:t>Q</w:t>
+        <w:t>select brand.name, models.name from types, models, type_brand, brand where types.typeid = type_brand.typeid and brand.brandid = type_brand.brandid and models.type_brandid = type_brand.id and types.name = 'convertible' and brand.name = 'Land';</w:t>
       </w:r>
     </w:p>
     <w:p>
@@ -16603,7 +16725,7 @@
           <w:sz w:val="20"/>
           <w:szCs w:val="20"/>
         </w:rPr>
-        <w:t>Q</w:t>
+        <w:t>select * from models where name like 'A%';</w:t>
       </w:r>
     </w:p>
     <w:sectPr>
@@ -16765,7 +16887,7 @@
                   <a:blip r:embed="rId1">
                     <a:extLst>
                       <a:ext uri="{28A0092B-C50C-407E-A947-70E740481C1C}">
-                        <a14:useLocalDpi xmlns:a14="http://schemas.microsoft.com/office/drawing/2010/main" xmlns:wps="http://schemas.microsoft.com/office/word/2010/wordprocessingShape" xmlns:wpi="http://schemas.microsoft.com/office/word/2010/wordprocessingInk" xmlns:wpg="http://schemas.microsoft.com/office/word/2010/wordprocessingGroup" xmlns:w15="http://schemas.microsoft.com/office/word/2012/wordml" xmlns:w14="http://schemas.microsoft.com/office/word/2010/wordml" xmlns:w="http://schemas.openxmlformats.org/wordprocessingml/2006/main" xmlns:w10="urn:schemas-microsoft-com:office:word" xmlns:wp14="http://schemas.microsoft.com/office/word/2010/wordprocessingDrawing" xmlns:v="urn:schemas-microsoft-com:vml" xmlns:o="urn:schemas-microsoft-com:office:office" xmlns:mc="http://schemas.openxmlformats.org/markup-compatibility/2006" xmlns:wpc="http://schemas.microsoft.com/office/word/2010/wordprocessingCanvas" xmlns="" val="0"/>
+                        <a14:useLocalDpi xmlns="" xmlns:wpc="http://schemas.microsoft.com/office/word/2010/wordprocessingCanvas" xmlns:mc="http://schemas.openxmlformats.org/markup-compatibility/2006" xmlns:o="urn:schemas-microsoft-com:office:office" xmlns:v="urn:schemas-microsoft-com:vml" xmlns:wp14="http://schemas.microsoft.com/office/word/2010/wordprocessingDrawing" xmlns:w10="urn:schemas-microsoft-com:office:word" xmlns:w="http://schemas.openxmlformats.org/wordprocessingml/2006/main" xmlns:w14="http://schemas.microsoft.com/office/word/2010/wordml" xmlns:w15="http://schemas.microsoft.com/office/word/2012/wordml" xmlns:wpg="http://schemas.microsoft.com/office/word/2010/wordprocessingGroup" xmlns:wpi="http://schemas.microsoft.com/office/word/2010/wordprocessingInk" xmlns:wps="http://schemas.microsoft.com/office/word/2010/wordprocessingShape" xmlns:a14="http://schemas.microsoft.com/office/drawing/2010/main" val="0"/>
                       </a:ext>
                     </a:extLst>
                   </a:blip>
@@ -22799,7 +22921,7 @@
   <a:extraClrSchemeLst/>
   <a:extLst>
     <a:ext uri="{05A4C25C-085E-4340-85A3-A5531E510DB2}">
-      <thm15:themeFamily xmlns:thm15="http://schemas.microsoft.com/office/thememl/2012/main" xmlns="" name="Office Theme" id="{62F939B6-93AF-4DB8-9C6B-D6C7DFDC589F}" vid="{4A3C46E8-61CC-4603-A589-7422A47A8E4A}"/>
+      <thm15:themeFamily xmlns="" xmlns:thm15="http://schemas.microsoft.com/office/thememl/2012/main" name="Office Theme" id="{62F939B6-93AF-4DB8-9C6B-D6C7DFDC589F}" vid="{4A3C46E8-61CC-4603-A589-7422A47A8E4A}"/>
     </a:ext>
   </a:extLst>
 </a:theme>
@@ -22810,7 +22932,7 @@
 </file>
 
 <file path=customXml/itemProps1.xml><?xml version="1.0" encoding="utf-8"?>
-<ds:datastoreItem xmlns:ds="http://schemas.openxmlformats.org/officeDocument/2006/customXml" ds:itemID="{6D587356-0CA0-4F4D-9A9E-D2C4735BF5F8}">
+<ds:datastoreItem xmlns:ds="http://schemas.openxmlformats.org/officeDocument/2006/customXml" ds:itemID="{A6702918-467E-48F7-9E9D-43E4554A9BE5}">
   <ds:schemaRefs>
     <ds:schemaRef ds:uri="http://schemas.openxmlformats.org/officeDocument/2006/bibliography"/>
   </ds:schemaRefs>

--- a/Query Solving Test/new/Problem Solving Set -18.docx
+++ b/Query Solving Test/new/Problem Solving Set -18.docx
@@ -16262,7 +16262,12 @@
           <w:szCs w:val="20"/>
         </w:rPr>
       </w:pPr>
-      <w:r>
+    </w:p>
+    <w:p>
+      <w:pPr>
+        <w:pStyle w:val="ListParagraph"/>
+        <w:spacing w:after="0"/>
+        <w:ind w:left="0"/>
         <w:rPr>
           <w:rFonts w:ascii="Palatino Linotype" w:hAnsi="Palatino Linotype" w:cstheme="minorHAnsi"/>
           <w:b/>
@@ -16270,7 +16275,227 @@
           <w:sz w:val="20"/>
           <w:szCs w:val="20"/>
         </w:rPr>
-        <w:t>ANS.</w:t>
+      </w:pPr>
+    </w:p>
+    <w:p>
+      <w:pPr>
+        <w:pStyle w:val="ListParagraph"/>
+        <w:spacing w:after="0"/>
+        <w:ind w:left="0"/>
+        <w:rPr>
+          <w:rFonts w:ascii="Palatino Linotype" w:hAnsi="Palatino Linotype" w:cstheme="minorHAnsi"/>
+          <w:b/>
+          <w:color w:val="000000" w:themeColor="text1"/>
+          <w:sz w:val="20"/>
+          <w:szCs w:val="20"/>
+        </w:rPr>
+      </w:pPr>
+    </w:p>
+    <w:p>
+      <w:pPr>
+        <w:pStyle w:val="ListParagraph"/>
+        <w:spacing w:after="0"/>
+        <w:ind w:left="0"/>
+        <w:rPr>
+          <w:rFonts w:ascii="Palatino Linotype" w:hAnsi="Palatino Linotype" w:cstheme="minorHAnsi"/>
+          <w:b/>
+          <w:color w:val="000000" w:themeColor="text1"/>
+          <w:sz w:val="20"/>
+          <w:szCs w:val="20"/>
+        </w:rPr>
+      </w:pPr>
+    </w:p>
+    <w:p>
+      <w:pPr>
+        <w:pStyle w:val="ListParagraph"/>
+        <w:spacing w:after="0"/>
+        <w:ind w:left="0"/>
+        <w:rPr>
+          <w:rFonts w:ascii="Palatino Linotype" w:hAnsi="Palatino Linotype" w:cstheme="minorHAnsi"/>
+          <w:b/>
+          <w:color w:val="000000" w:themeColor="text1"/>
+          <w:sz w:val="20"/>
+          <w:szCs w:val="20"/>
+        </w:rPr>
+      </w:pPr>
+    </w:p>
+    <w:p>
+      <w:pPr>
+        <w:pStyle w:val="ListParagraph"/>
+        <w:spacing w:after="0"/>
+        <w:ind w:left="0"/>
+        <w:rPr>
+          <w:rFonts w:ascii="Palatino Linotype" w:hAnsi="Palatino Linotype" w:cstheme="minorHAnsi"/>
+          <w:b/>
+          <w:color w:val="000000" w:themeColor="text1"/>
+          <w:sz w:val="20"/>
+          <w:szCs w:val="20"/>
+        </w:rPr>
+      </w:pPr>
+    </w:p>
+    <w:p>
+      <w:pPr>
+        <w:pStyle w:val="ListParagraph"/>
+        <w:spacing w:after="0"/>
+        <w:ind w:left="0"/>
+        <w:rPr>
+          <w:rFonts w:ascii="Palatino Linotype" w:hAnsi="Palatino Linotype" w:cstheme="minorHAnsi"/>
+          <w:b/>
+          <w:color w:val="000000" w:themeColor="text1"/>
+          <w:sz w:val="20"/>
+          <w:szCs w:val="20"/>
+        </w:rPr>
+      </w:pPr>
+    </w:p>
+    <w:p>
+      <w:pPr>
+        <w:pStyle w:val="ListParagraph"/>
+        <w:spacing w:after="0"/>
+        <w:ind w:left="0"/>
+        <w:rPr>
+          <w:rFonts w:ascii="Palatino Linotype" w:hAnsi="Palatino Linotype" w:cstheme="minorHAnsi"/>
+          <w:b/>
+          <w:color w:val="000000" w:themeColor="text1"/>
+          <w:sz w:val="20"/>
+          <w:szCs w:val="20"/>
+        </w:rPr>
+      </w:pPr>
+    </w:p>
+    <w:p>
+      <w:pPr>
+        <w:pStyle w:val="ListParagraph"/>
+        <w:spacing w:after="0"/>
+        <w:ind w:left="0"/>
+        <w:rPr>
+          <w:rFonts w:ascii="Palatino Linotype" w:hAnsi="Palatino Linotype" w:cstheme="minorHAnsi"/>
+          <w:b/>
+          <w:color w:val="000000" w:themeColor="text1"/>
+          <w:sz w:val="20"/>
+          <w:szCs w:val="20"/>
+        </w:rPr>
+      </w:pPr>
+    </w:p>
+    <w:p>
+      <w:pPr>
+        <w:pStyle w:val="ListParagraph"/>
+        <w:spacing w:after="0"/>
+        <w:ind w:left="0"/>
+        <w:rPr>
+          <w:rFonts w:ascii="Palatino Linotype" w:hAnsi="Palatino Linotype" w:cstheme="minorHAnsi"/>
+          <w:b/>
+          <w:color w:val="000000" w:themeColor="text1"/>
+          <w:sz w:val="20"/>
+          <w:szCs w:val="20"/>
+        </w:rPr>
+      </w:pPr>
+    </w:p>
+    <w:p>
+      <w:pPr>
+        <w:pStyle w:val="ListParagraph"/>
+        <w:spacing w:after="0"/>
+        <w:ind w:left="0"/>
+        <w:rPr>
+          <w:rFonts w:ascii="Palatino Linotype" w:hAnsi="Palatino Linotype" w:cstheme="minorHAnsi"/>
+          <w:b/>
+          <w:color w:val="000000" w:themeColor="text1"/>
+          <w:sz w:val="20"/>
+          <w:szCs w:val="20"/>
+        </w:rPr>
+      </w:pPr>
+    </w:p>
+    <w:p>
+      <w:pPr>
+        <w:pStyle w:val="ListParagraph"/>
+        <w:spacing w:after="0"/>
+        <w:ind w:left="0"/>
+        <w:rPr>
+          <w:rFonts w:ascii="Palatino Linotype" w:hAnsi="Palatino Linotype" w:cstheme="minorHAnsi"/>
+          <w:b/>
+          <w:color w:val="000000" w:themeColor="text1"/>
+          <w:sz w:val="20"/>
+          <w:szCs w:val="20"/>
+        </w:rPr>
+      </w:pPr>
+    </w:p>
+    <w:p>
+      <w:pPr>
+        <w:pStyle w:val="ListParagraph"/>
+        <w:spacing w:after="0"/>
+        <w:ind w:left="0"/>
+        <w:rPr>
+          <w:rFonts w:ascii="Palatino Linotype" w:hAnsi="Palatino Linotype" w:cstheme="minorHAnsi"/>
+          <w:b/>
+          <w:color w:val="000000" w:themeColor="text1"/>
+          <w:sz w:val="20"/>
+          <w:szCs w:val="20"/>
+        </w:rPr>
+      </w:pPr>
+    </w:p>
+    <w:p>
+      <w:pPr>
+        <w:pStyle w:val="ListParagraph"/>
+        <w:spacing w:after="0"/>
+        <w:ind w:left="0"/>
+        <w:rPr>
+          <w:rFonts w:ascii="Palatino Linotype" w:hAnsi="Palatino Linotype" w:cstheme="minorHAnsi"/>
+          <w:b/>
+          <w:color w:val="000000" w:themeColor="text1"/>
+          <w:sz w:val="20"/>
+          <w:szCs w:val="20"/>
+        </w:rPr>
+      </w:pPr>
+    </w:p>
+    <w:p>
+      <w:pPr>
+        <w:pStyle w:val="ListParagraph"/>
+        <w:spacing w:after="0"/>
+        <w:ind w:left="0"/>
+        <w:rPr>
+          <w:rFonts w:ascii="Palatino Linotype" w:hAnsi="Palatino Linotype" w:cstheme="minorHAnsi"/>
+          <w:b/>
+          <w:color w:val="000000" w:themeColor="text1"/>
+          <w:sz w:val="20"/>
+          <w:szCs w:val="20"/>
+        </w:rPr>
+      </w:pPr>
+    </w:p>
+    <w:p>
+      <w:pPr>
+        <w:pStyle w:val="ListParagraph"/>
+        <w:spacing w:after="0"/>
+        <w:ind w:left="0"/>
+        <w:rPr>
+          <w:rFonts w:ascii="Palatino Linotype" w:hAnsi="Palatino Linotype" w:cstheme="minorHAnsi"/>
+          <w:b/>
+          <w:color w:val="000000" w:themeColor="text1"/>
+          <w:sz w:val="20"/>
+          <w:szCs w:val="20"/>
+        </w:rPr>
+      </w:pPr>
+    </w:p>
+    <w:p>
+      <w:pPr>
+        <w:pStyle w:val="ListParagraph"/>
+        <w:spacing w:after="0"/>
+        <w:ind w:left="0"/>
+        <w:rPr>
+          <w:rFonts w:ascii="Palatino Linotype" w:hAnsi="Palatino Linotype" w:cstheme="minorHAnsi"/>
+          <w:b/>
+          <w:color w:val="000000" w:themeColor="text1"/>
+          <w:sz w:val="20"/>
+          <w:szCs w:val="20"/>
+        </w:rPr>
+      </w:pPr>
+    </w:p>
+    <w:p>
+      <w:pPr>
+        <w:pStyle w:val="IntenseQuote"/>
+      </w:pPr>
+      <w:r>
+        <w:t>ANS</w:t>
+      </w:r>
+      <w:r>
+        <w:t>WERS</w:t>
       </w:r>
     </w:p>
     <w:p>
@@ -16490,18 +16715,7 @@
           <w:sz w:val="20"/>
           <w:szCs w:val="20"/>
         </w:rPr>
-        <w:t xml:space="preserve">select brand.name, count(*) from brand, type_brand, models where brand.brandid =  </w:t>
-      </w:r>
-      <w:r>
-        <w:rPr>
-          <w:rFonts w:ascii="Palatino Linotype" w:hAnsi="Palatino Linotype" w:cstheme="minorHAnsi"/>
-          <w:b/>
-          <w:color w:val="000000" w:themeColor="text1"/>
-          <w:sz w:val="20"/>
-          <w:szCs w:val="20"/>
-        </w:rPr>
-        <w:lastRenderedPageBreak/>
-        <w:t>type_brand.brandid and type_brand.id =  models.type_brandid group by brand.name;</w:t>
+        <w:t>select brand.name, count(*) from brand, type_brand, models where brand.brandid =  type_brand.brandid and type_brand.id =  models.type_brandid group by brand.name;</w:t>
       </w:r>
     </w:p>
     <w:p>
@@ -16887,7 +17101,7 @@
                   <a:blip r:embed="rId1">
                     <a:extLst>
                       <a:ext uri="{28A0092B-C50C-407E-A947-70E740481C1C}">
-                        <a14:useLocalDpi xmlns="" xmlns:wpc="http://schemas.microsoft.com/office/word/2010/wordprocessingCanvas" xmlns:mc="http://schemas.openxmlformats.org/markup-compatibility/2006" xmlns:o="urn:schemas-microsoft-com:office:office" xmlns:v="urn:schemas-microsoft-com:vml" xmlns:wp14="http://schemas.microsoft.com/office/word/2010/wordprocessingDrawing" xmlns:w10="urn:schemas-microsoft-com:office:word" xmlns:w="http://schemas.openxmlformats.org/wordprocessingml/2006/main" xmlns:w14="http://schemas.microsoft.com/office/word/2010/wordml" xmlns:w15="http://schemas.microsoft.com/office/word/2012/wordml" xmlns:wpg="http://schemas.microsoft.com/office/word/2010/wordprocessingGroup" xmlns:wpi="http://schemas.microsoft.com/office/word/2010/wordprocessingInk" xmlns:wps="http://schemas.microsoft.com/office/word/2010/wordprocessingShape" xmlns:a14="http://schemas.microsoft.com/office/drawing/2010/main" val="0"/>
+                        <a14:useLocalDpi xmlns:a14="http://schemas.microsoft.com/office/drawing/2010/main" xmlns:wps="http://schemas.microsoft.com/office/word/2010/wordprocessingShape" xmlns:wpi="http://schemas.microsoft.com/office/word/2010/wordprocessingInk" xmlns:wpg="http://schemas.microsoft.com/office/word/2010/wordprocessingGroup" xmlns:w15="http://schemas.microsoft.com/office/word/2012/wordml" xmlns:w14="http://schemas.microsoft.com/office/word/2010/wordml" xmlns:w="http://schemas.openxmlformats.org/wordprocessingml/2006/main" xmlns:w10="urn:schemas-microsoft-com:office:word" xmlns:wp14="http://schemas.microsoft.com/office/word/2010/wordprocessingDrawing" xmlns:v="urn:schemas-microsoft-com:vml" xmlns:o="urn:schemas-microsoft-com:office:office" xmlns:mc="http://schemas.openxmlformats.org/markup-compatibility/2006" xmlns:wpc="http://schemas.microsoft.com/office/word/2010/wordprocessingCanvas" xmlns="" val="0"/>
                       </a:ext>
                     </a:extLst>
                   </a:blip>
@@ -22663,6 +22877,43 @@
       <w:lang w:val="en-US"/>
     </w:rPr>
   </w:style>
+  <w:style w:type="paragraph" w:styleId="IntenseQuote">
+    <w:name w:val="Intense Quote"/>
+    <w:basedOn w:val="Normal"/>
+    <w:next w:val="Normal"/>
+    <w:link w:val="IntenseQuoteChar"/>
+    <w:uiPriority w:val="30"/>
+    <w:qFormat/>
+    <w:rsid w:val="00B61A88"/>
+    <w:pPr>
+      <w:pBdr>
+        <w:bottom w:val="single" w:sz="4" w:space="4" w:color="5B9BD5" w:themeColor="accent1"/>
+      </w:pBdr>
+      <w:spacing w:before="200" w:after="280"/>
+      <w:ind w:left="936" w:right="936"/>
+    </w:pPr>
+    <w:rPr>
+      <w:b/>
+      <w:bCs/>
+      <w:i/>
+      <w:iCs/>
+      <w:color w:val="5B9BD5" w:themeColor="accent1"/>
+    </w:rPr>
+  </w:style>
+  <w:style w:type="character" w:customStyle="1" w:styleId="IntenseQuoteChar">
+    <w:name w:val="Intense Quote Char"/>
+    <w:basedOn w:val="DefaultParagraphFont"/>
+    <w:link w:val="IntenseQuote"/>
+    <w:uiPriority w:val="30"/>
+    <w:rsid w:val="00B61A88"/>
+    <w:rPr>
+      <w:b/>
+      <w:bCs/>
+      <w:i/>
+      <w:iCs/>
+      <w:color w:val="5B9BD5" w:themeColor="accent1"/>
+    </w:rPr>
+  </w:style>
 </w:styles>
 </file>
 
@@ -22921,7 +23172,7 @@
   <a:extraClrSchemeLst/>
   <a:extLst>
     <a:ext uri="{05A4C25C-085E-4340-85A3-A5531E510DB2}">
-      <thm15:themeFamily xmlns="" xmlns:thm15="http://schemas.microsoft.com/office/thememl/2012/main" name="Office Theme" id="{62F939B6-93AF-4DB8-9C6B-D6C7DFDC589F}" vid="{4A3C46E8-61CC-4603-A589-7422A47A8E4A}"/>
+      <thm15:themeFamily xmlns:thm15="http://schemas.microsoft.com/office/thememl/2012/main" xmlns="" name="Office Theme" id="{62F939B6-93AF-4DB8-9C6B-D6C7DFDC589F}" vid="{4A3C46E8-61CC-4603-A589-7422A47A8E4A}"/>
     </a:ext>
   </a:extLst>
 </a:theme>
